--- a/Lista_Exercicio_C/Arquivo/LISTA DE EXERCÍCIO C 05 - FUNÇÃO.docx
+++ b/Lista_Exercicio_C/Arquivo/LISTA DE EXERCÍCIO C 05 - FUNÇÃO.docx
@@ -29,7 +29,29 @@
         </w:numPr>
       </w:pPr>
       <w:r>
-        <w:t>Considerando que aproximadamente 3650 a.C., na época conhecida como das pirâmides, o faraó Djoser da III dinastia construiu a primeira grande pirâmide de Sakkara no mesmo local onde se encontram as construções funerárias mais antigas do Egito, em frente à Mênfis. Na ocasião, seu arquiteto teve que calcular a quantidade de blocos de pedra e o peso total da pirâmide. A pirâmide possui a característica de ser a sobreposição de camadas de blocos, onde a camada superior possui um bloco a menos que a camada inferior. Faça um programa em C que contenha subprograma. É necessário que seu programa como um todo leia a quantidade de blocos da camada base da pirâmide, calcule e imprima a quantidade de blocos que serão necessários para a construção da pirâmide.</w:t>
+        <w:t xml:space="preserve">Considerando que aproximadamente 3650 a.C., na época conhecida como das pirâmides, o faraó </w:t>
+      </w:r>
+      <w:proofErr w:type="spellStart"/>
+      <w:r>
+        <w:t>Djoser</w:t>
+      </w:r>
+      <w:proofErr w:type="spellEnd"/>
+      <w:r>
+        <w:t xml:space="preserve"> da III dinastia construiu a primeira grande pirâmide de </w:t>
+      </w:r>
+      <w:proofErr w:type="spellStart"/>
+      <w:r>
+        <w:t>Sakkara</w:t>
+      </w:r>
+      <w:proofErr w:type="spellEnd"/>
+      <w:r>
+        <w:t xml:space="preserve"> no mesmo local onde se encontram as construções funerárias mais antigas do Egito, em frente à Mênfis. Na ocasião, seu arquiteto teve que calcular a quantidade de blocos de pedra e o peso total da pirâmide. A pirâmide possui a característica de ser a sobreposição de camadas de blocos, onde a camada superior possui um bloco a menos que a camada inferior. Faça um programa em C que contenha subprograma. É necessário que seu programa como um todo leia a quantidade de blocos da camada base da pirâmide, calcule e imprima a quantidade de blocos que serão necessários para a construção da pirâmide</w:t>
+      </w:r>
+      <w:r>
+        <w:t xml:space="preserve"> </w:t>
+      </w:r>
+      <w:r>
+        <w:t>e o peso total que a pirâmide terá quando pronta.</w:t>
       </w:r>
     </w:p>
     <w:p>
@@ -90,7 +112,23 @@
         </w:numPr>
       </w:pPr>
       <w:r>
-        <w:t>Faça um programa em C que contenha subprograma. É necessário que seu programa como um todo leia uma série de temperaturas em graus Celsius, some terminando quando for digitado 999, e as transforme (cada uma delas) em Farenheit. Farenheit = ((Celsius * 9) / 5) + 32.</w:t>
+        <w:t xml:space="preserve">Faça um programa em C que contenha subprograma. É necessário que seu programa como um todo leia uma série de temperaturas em graus Celsius, some terminando quando for digitado 999, e as transforme (cada uma delas) em </w:t>
+      </w:r>
+      <w:proofErr w:type="spellStart"/>
+      <w:r>
+        <w:t>Farenheit</w:t>
+      </w:r>
+      <w:proofErr w:type="spellEnd"/>
+      <w:r>
+        <w:t xml:space="preserve">. </w:t>
+      </w:r>
+      <w:proofErr w:type="spellStart"/>
+      <w:r>
+        <w:t>Farenheit</w:t>
+      </w:r>
+      <w:proofErr w:type="spellEnd"/>
+      <w:r>
+        <w:t xml:space="preserve"> = ((Celsius * 9) / 5) + 32.</w:t>
       </w:r>
     </w:p>
     <w:p>
@@ -116,7 +154,15 @@
         </w:numPr>
       </w:pPr>
       <w:r>
-        <w:t>Faça um programa em C que contenha subprograma. É necessário que seu programa como um todo leia um número inteiro N e imprima a soma dos números múltiplos de 3 do intervalo de de 0 a N.</w:t>
+        <w:t xml:space="preserve">Faça um programa em C que contenha subprograma. É necessário que seu programa como um todo leia um número inteiro N e imprima a soma dos números múltiplos de 3 do intervalo de </w:t>
+      </w:r>
+      <w:proofErr w:type="spellStart"/>
+      <w:r>
+        <w:t>de</w:t>
+      </w:r>
+      <w:proofErr w:type="spellEnd"/>
+      <w:r>
+        <w:t xml:space="preserve"> 0 a N.</w:t>
       </w:r>
     </w:p>
     <w:p>
@@ -171,13 +217,7 @@
         </w:numPr>
       </w:pPr>
       <w:r>
-        <w:t xml:space="preserve">Altere o programa anterior: Agora temos uma conta especial que possui saldo e limite especial, um valor de crédito pré-aprovado que somado ao saldo da conta. Agora, deve-se verificar se o </w:t>
-      </w:r>
-      <w:r>
-        <w:t>débito</w:t>
-      </w:r>
-      <w:r>
-        <w:t xml:space="preserve"> é possível considerando o saldo e o valor do limite especial;</w:t>
+        <w:t>Altere o programa anterior: Agora temos uma conta especial que possui saldo e limite especial, um valor de crédito pré-aprovado que somado ao saldo da conta. Agora, deve-se verificar se o débito é possível considerando o saldo e o valor do limite especial;</w:t>
       </w:r>
     </w:p>
     <w:p>

--- a/Lista_Exercicio_C/Arquivo/LISTA DE EXERCÍCIO C 05 - FUNÇÃO.docx
+++ b/Lista_Exercicio_C/Arquivo/LISTA DE EXERCÍCIO C 05 - FUNÇÃO.docx
@@ -29,23 +29,7 @@
         </w:numPr>
       </w:pPr>
       <w:r>
-        <w:t xml:space="preserve">Considerando que aproximadamente 3650 a.C., na época conhecida como das pirâmides, o faraó </w:t>
-      </w:r>
-      <w:proofErr w:type="spellStart"/>
-      <w:r>
-        <w:t>Djoser</w:t>
-      </w:r>
-      <w:proofErr w:type="spellEnd"/>
-      <w:r>
-        <w:t xml:space="preserve"> da III dinastia construiu a primeira grande pirâmide de </w:t>
-      </w:r>
-      <w:proofErr w:type="spellStart"/>
-      <w:r>
-        <w:t>Sakkara</w:t>
-      </w:r>
-      <w:proofErr w:type="spellEnd"/>
-      <w:r>
-        <w:t xml:space="preserve"> no mesmo local onde se encontram as construções funerárias mais antigas do Egito, em frente à Mênfis. Na ocasião, seu arquiteto teve que calcular a quantidade de blocos de pedra e o peso total da pirâmide. A pirâmide possui a característica de ser a sobreposição de camadas de blocos, onde a camada superior possui um bloco a menos que a camada inferior. Faça um programa em C que contenha subprograma. É necessário que seu programa como um todo leia a quantidade de blocos da camada base da pirâmide, calcule e imprima a quantidade de blocos que serão necessários para a construção da pirâmide</w:t>
+        <w:t>Considerando que aproximadamente 3650 a.C., na época conhecida como das pirâmides, o faraó Djoser da III dinastia construiu a primeira grande pirâmide de Sakkara no mesmo local onde se encontram as construções funerárias mais antigas do Egito, em frente à Mênfis. Na ocasião, seu arquiteto teve que calcular a quantidade de blocos de pedra e o peso total da pirâmide. A pirâmide possui a característica de ser a sobreposição de camadas de blocos, onde a camada superior possui um bloco a menos que a camada inferior. Faça um programa em C que contenha subprograma. É necessário que seu programa como um todo leia a quantidade de blocos da camada base da pirâmide, calcule e imprima a quantidade de blocos que serão necessários para a construção da pirâmide</w:t>
       </w:r>
       <w:r>
         <w:t xml:space="preserve"> </w:t>
@@ -112,23 +96,13 @@
         </w:numPr>
       </w:pPr>
       <w:r>
-        <w:t xml:space="preserve">Faça um programa em C que contenha subprograma. É necessário que seu programa como um todo leia uma série de temperaturas em graus Celsius, some terminando quando for digitado 999, e as transforme (cada uma delas) em </w:t>
-      </w:r>
-      <w:proofErr w:type="spellStart"/>
-      <w:r>
-        <w:t>Farenheit</w:t>
-      </w:r>
-      <w:proofErr w:type="spellEnd"/>
-      <w:r>
-        <w:t xml:space="preserve">. </w:t>
-      </w:r>
-      <w:proofErr w:type="spellStart"/>
-      <w:r>
-        <w:t>Farenheit</w:t>
-      </w:r>
-      <w:proofErr w:type="spellEnd"/>
-      <w:r>
-        <w:t xml:space="preserve"> = ((Celsius * 9) / 5) + 32.</w:t>
+        <w:t>Faça um programa em C que contenha subprograma. É necessário que seu programa como um todo leia uma série de temperaturas em graus Celsius, some</w:t>
+      </w:r>
+      <w:r>
+        <w:t>nte</w:t>
+      </w:r>
+      <w:r>
+        <w:t xml:space="preserve"> terminando quando for digitado 999, e as transforme (cada uma delas) em Farenheit. Farenheit = ((Celsius * 9) / 5) + 32.</w:t>
       </w:r>
     </w:p>
     <w:p>
@@ -154,15 +128,7 @@
         </w:numPr>
       </w:pPr>
       <w:r>
-        <w:t xml:space="preserve">Faça um programa em C que contenha subprograma. É necessário que seu programa como um todo leia um número inteiro N e imprima a soma dos números múltiplos de 3 do intervalo de </w:t>
-      </w:r>
-      <w:proofErr w:type="spellStart"/>
-      <w:r>
-        <w:t>de</w:t>
-      </w:r>
-      <w:proofErr w:type="spellEnd"/>
-      <w:r>
-        <w:t xml:space="preserve"> 0 a N.</w:t>
+        <w:t>Faça um programa em C que contenha subprograma. É necessário que seu programa como um todo leia um número inteiro N e imprima a soma dos números múltiplos de 3 do intervalo de de 0 a N.</w:t>
       </w:r>
     </w:p>
     <w:p>
@@ -1196,6 +1162,7 @@
   <w:style w:type="character" w:default="1" w:styleId="Fontepargpadro">
     <w:name w:val="Default Paragraph Font"/>
     <w:uiPriority w:val="1"/>
+    <w:semiHidden/>
     <w:unhideWhenUsed/>
   </w:style>
   <w:style w:type="table" w:default="1" w:styleId="Tabelanormal">

--- a/Lista_Exercicio_C/Arquivo/LISTA DE EXERCÍCIO C 05 - FUNÇÃO.docx
+++ b/Lista_Exercicio_C/Arquivo/LISTA DE EXERCÍCIO C 05 - FUNÇÃO.docx
@@ -29,7 +29,23 @@
         </w:numPr>
       </w:pPr>
       <w:r>
-        <w:t>Considerando que aproximadamente 3650 a.C., na época conhecida como das pirâmides, o faraó Djoser da III dinastia construiu a primeira grande pirâmide de Sakkara no mesmo local onde se encontram as construções funerárias mais antigas do Egito, em frente à Mênfis. Na ocasião, seu arquiteto teve que calcular a quantidade de blocos de pedra e o peso total da pirâmide. A pirâmide possui a característica de ser a sobreposição de camadas de blocos, onde a camada superior possui um bloco a menos que a camada inferior. Faça um programa em C que contenha subprograma. É necessário que seu programa como um todo leia a quantidade de blocos da camada base da pirâmide, calcule e imprima a quantidade de blocos que serão necessários para a construção da pirâmide</w:t>
+        <w:t xml:space="preserve">Considerando que aproximadamente 3650 a.C., na época conhecida como das pirâmides, o faraó </w:t>
+      </w:r>
+      <w:proofErr w:type="spellStart"/>
+      <w:r>
+        <w:t>Djoser</w:t>
+      </w:r>
+      <w:proofErr w:type="spellEnd"/>
+      <w:r>
+        <w:t xml:space="preserve"> da III dinastia construiu a primeira grande pirâmide de </w:t>
+      </w:r>
+      <w:proofErr w:type="spellStart"/>
+      <w:r>
+        <w:t>Sakkara</w:t>
+      </w:r>
+      <w:proofErr w:type="spellEnd"/>
+      <w:r>
+        <w:t xml:space="preserve"> no mesmo local onde se encontram as construções funerárias mais antigas do Egito, em frente à Mênfis. Na ocasião, seu arquiteto teve que calcular a quantidade de blocos de pedra e o peso total da pirâmide. A pirâmide possui a característica de ser a sobreposição de camadas de blocos, onde a camada superior possui um bloco a menos que a camada inferior. Faça um programa em C que contenha subprograma. É necessário que seu programa como um todo leia a quantidade de blocos da camada base da pirâmide, calcule e imprima a quantidade de blocos que serão necessários para a construção da pirâmide</w:t>
       </w:r>
       <w:r>
         <w:t xml:space="preserve"> </w:t>
@@ -102,7 +118,32 @@
         <w:t>nte</w:t>
       </w:r>
       <w:r>
-        <w:t xml:space="preserve"> terminando quando for digitado 999, e as transforme (cada uma delas) em Farenheit. Farenheit = ((Celsius * 9) / 5) + 32.</w:t>
+        <w:t xml:space="preserve"> terminando quando for digitado 999, e as transforme (cada uma delas) em </w:t>
+      </w:r>
+      <w:proofErr w:type="spellStart"/>
+      <w:r>
+        <w:t>Farenheit</w:t>
+      </w:r>
+      <w:proofErr w:type="spellEnd"/>
+      <w:r>
+        <w:t xml:space="preserve">. </w:t>
+      </w:r>
+      <w:proofErr w:type="spellStart"/>
+      <w:r>
+        <w:t>Farenheit</w:t>
+      </w:r>
+      <w:proofErr w:type="spellEnd"/>
+      <w:r>
+        <w:t xml:space="preserve"> = ((Celsius * 9) / 5) + 32.</w:t>
+      </w:r>
+    </w:p>
+    <w:p>
+      <w:pPr>
+        <w:spacing w:line="259" w:lineRule="auto"/>
+        <w:jc w:val="left"/>
+      </w:pPr>
+      <w:r>
+        <w:br w:type="page"/>
       </w:r>
     </w:p>
     <w:p>
@@ -113,11 +154,8 @@
         </w:numPr>
       </w:pPr>
       <w:r>
-        <w:t xml:space="preserve">Faça um programa em C que contenha subprograma. É necessário que seu programa como um todo trate uma empresa que deseja aumentar seus preços em 20%. Seu programa deve ler o código e o preço de custo de cada produto e calcular o novo preço. Calcule também, a média dos preços com e sem aumento. Mostre o código e o novo preço de cada produto e, </w:t>
-      </w:r>
-      <w:r>
         <w:lastRenderedPageBreak/>
-        <w:t>no final, as médias. A entrada de dados deve terminar quando for lido um código de produto negativo.</w:t>
+        <w:t>Faça um programa em C que contenha subprograma. É necessário que seu programa como um todo trate uma empresa que deseja aumentar seus preços em 20%. Seu programa deve ler o código e o preço de custo de cada produto e calcular o novo preço. Calcule também, a média dos preços com e sem aumento. Mostre o código e o novo preço de cada produto e, no final, as médias. A entrada de dados deve terminar quando for lido um código de produto negativo.</w:t>
       </w:r>
     </w:p>
     <w:p>
@@ -128,7 +166,7 @@
         </w:numPr>
       </w:pPr>
       <w:r>
-        <w:t>Faça um programa em C que contenha subprograma. É necessário que seu programa como um todo leia um número inteiro N e imprima a soma dos números múltiplos de 3 do intervalo de de 0 a N.</w:t>
+        <w:t>Faça um programa em C que contenha subprograma. É necessário que seu programa como um todo leia um número inteiro N e imprima a soma dos números múltiplos de 3 do intervalo de 0 a N.</w:t>
       </w:r>
     </w:p>
     <w:p>
@@ -172,7 +210,7 @@
         </w:numPr>
       </w:pPr>
       <w:r>
-        <w:t>Receba do usuário o valor do saldo de uma conta bancária, uma operação bancária (débito ou crédito) e o valor desta operação, e utilize um subprograma para calcular e imprimir (subprograma) o valor do saldo após a operação;</w:t>
+        <w:t>Receba do usuário o valor do saldo de uma conta bancária, uma operação bancária (débito ou crédito) e o valor desta operação, e utilize um subprograma para calcular e imprimir o valor do saldo após a operação;</w:t>
       </w:r>
     </w:p>
     <w:p>
@@ -194,29 +232,25 @@
         </w:numPr>
       </w:pPr>
       <w:r>
-        <w:t>Altere o programa anterior: Agora seu subprograma deve responder se a operação bancária foi ou não realizada;</w:t>
-      </w:r>
-    </w:p>
-    <w:p>
-      <w:pPr>
-        <w:numPr>
-          <w:ilvl w:val="1"/>
-          <w:numId w:val="3"/>
-        </w:numPr>
-      </w:pPr>
-      <w:r>
-        <w:t>Altere o programa anterior: Agora seu subprograma não deve mais imprimir o valor do saldo, mas alterar o valor do saldo e do limite especial, quando for o caso;</w:t>
-      </w:r>
-    </w:p>
-    <w:p>
-      <w:pPr>
-        <w:numPr>
-          <w:ilvl w:val="1"/>
-          <w:numId w:val="3"/>
-        </w:numPr>
-      </w:pPr>
-      <w:r>
-        <w:t>Altere o programa anterior: Agora seu subprograma não deve mais receber parâmetros.</w:t>
+        <w:t xml:space="preserve">Altere o programa anterior: Agora seu subprograma não deve </w:t>
+      </w:r>
+      <w:r>
+        <w:t>apenas</w:t>
+      </w:r>
+      <w:r>
+        <w:t xml:space="preserve"> </w:t>
+      </w:r>
+      <w:r>
+        <w:t>calcular</w:t>
+      </w:r>
+      <w:r>
+        <w:t xml:space="preserve"> o valor do saldo</w:t>
+      </w:r>
+      <w:r>
+        <w:t xml:space="preserve"> final</w:t>
+      </w:r>
+      <w:r>
+        <w:t>, mas alterar o valor do saldo e do limite especial, quando for o caso;</w:t>
       </w:r>
     </w:p>
     <w:sectPr>
